--- a/config/template/main/list15/temp.docx
+++ b/config/template/main/list15/temp.docx
@@ -1,6 +1,6 @@
 
 <file path=word/document.xml><?xml version="1.0" encoding="utf-8"?>
-<w:document xmlns:wpc="http://schemas.microsoft.com/office/word/2010/wordprocessingCanvas" xmlns:cx="http://schemas.microsoft.com/office/drawing/2014/chartex" xmlns:cx1="http://schemas.microsoft.com/office/drawing/2015/9/8/chartex" xmlns:cx2="http://schemas.microsoft.com/office/drawing/2015/10/21/chartex" xmlns:cx3="http://schemas.microsoft.com/office/drawing/2016/5/9/chartex" xmlns:cx4="http://schemas.microsoft.com/office/drawing/2016/5/10/chartex" xmlns:cx5="http://schemas.microsoft.com/office/drawing/2016/5/11/chartex" xmlns:cx6="http://schemas.microsoft.com/office/drawing/2016/5/12/chartex" xmlns:cx7="http://schemas.microsoft.com/office/drawing/2016/5/13/chartex" xmlns:cx8="http://schemas.microsoft.com/office/drawing/2016/5/14/chartex" xmlns:mc="http://schemas.openxmlformats.org/markup-compatibility/2006" xmlns:aink="http://schemas.microsoft.com/office/drawing/2016/ink" xmlns:am3d="http://schemas.microsoft.com/office/drawing/2017/model3d" xmlns:o="urn:schemas-microsoft-com:office:office" xmlns:oel="http://schemas.microsoft.com/office/2019/extlst" xmlns:r="http://schemas.openxmlformats.org/officeDocument/2006/relationships" xmlns:m="http://schemas.openxmlformats.org/officeDocument/2006/math" xmlns:v="urn:schemas-microsoft-com:vml" xmlns:wp14="http://schemas.microsoft.com/office/word/2010/wordprocessingDrawing" xmlns:wp="http://schemas.openxmlformats.org/drawingml/2006/wordprocessingDrawing" xmlns:w10="urn:schemas-microsoft-com:office:word" xmlns:w="http://schemas.openxmlformats.org/wordprocessingml/2006/main" xmlns:w14="http://schemas.microsoft.com/office/word/2010/wordml" xmlns:w15="http://schemas.microsoft.com/office/word/2012/wordml" xmlns:w16cex="http://schemas.microsoft.com/office/word/2018/wordml/cex" xmlns:w16cid="http://schemas.microsoft.com/office/word/2016/wordml/cid" xmlns:w16="http://schemas.microsoft.com/office/word/2018/wordml" xmlns:w16du="http://schemas.microsoft.com/office/word/2023/wordml/word16du" xmlns:w16sdtdh="http://schemas.microsoft.com/office/word/2020/wordml/sdtdatahash" xmlns:w16se="http://schemas.microsoft.com/office/word/2015/wordml/symex" xmlns:wpg="http://schemas.microsoft.com/office/word/2010/wordprocessingGroup" xmlns:wpi="http://schemas.microsoft.com/office/word/2010/wordprocessingInk" xmlns:wne="http://schemas.microsoft.com/office/word/2006/wordml" xmlns:wps="http://schemas.microsoft.com/office/word/2010/wordprocessingShape" mc:Ignorable="w14 w15 w16se w16cid w16 w16cex w16sdtdh wp14">
+<w:document xmlns:wpc="http://schemas.microsoft.com/office/word/2010/wordprocessingCanvas" xmlns:cx="http://schemas.microsoft.com/office/drawing/2014/chartex" xmlns:cx1="http://schemas.microsoft.com/office/drawing/2015/9/8/chartex" xmlns:cx2="http://schemas.microsoft.com/office/drawing/2015/10/21/chartex" xmlns:cx3="http://schemas.microsoft.com/office/drawing/2016/5/9/chartex" xmlns:cx4="http://schemas.microsoft.com/office/drawing/2016/5/10/chartex" xmlns:cx5="http://schemas.microsoft.com/office/drawing/2016/5/11/chartex" xmlns:cx6="http://schemas.microsoft.com/office/drawing/2016/5/12/chartex" xmlns:cx7="http://schemas.microsoft.com/office/drawing/2016/5/13/chartex" xmlns:cx8="http://schemas.microsoft.com/office/drawing/2016/5/14/chartex" xmlns:mc="http://schemas.openxmlformats.org/markup-compatibility/2006" xmlns:aink="http://schemas.microsoft.com/office/drawing/2016/ink" xmlns:am3d="http://schemas.microsoft.com/office/drawing/2017/model3d" xmlns:o="urn:schemas-microsoft-com:office:office" xmlns:oel="http://schemas.microsoft.com/office/2019/extlst" xmlns:r="http://schemas.openxmlformats.org/officeDocument/2006/relationships" xmlns:m="http://schemas.openxmlformats.org/officeDocument/2006/math" xmlns:v="urn:schemas-microsoft-com:vml" xmlns:wp14="http://schemas.microsoft.com/office/word/2010/wordprocessingDrawing" xmlns:wp="http://schemas.openxmlformats.org/drawingml/2006/wordprocessingDrawing" xmlns:w10="urn:schemas-microsoft-com:office:word" xmlns:w="http://schemas.openxmlformats.org/wordprocessingml/2006/main" xmlns:w14="http://schemas.microsoft.com/office/word/2010/wordml" xmlns:w15="http://schemas.microsoft.com/office/word/2012/wordml" xmlns:w16cex="http://schemas.microsoft.com/office/word/2018/wordml/cex" xmlns:w16cid="http://schemas.microsoft.com/office/word/2016/wordml/cid" xmlns:w16="http://schemas.microsoft.com/office/word/2018/wordml" xmlns:w16sdtdh="http://schemas.microsoft.com/office/word/2020/wordml/sdtdatahash" xmlns:w16se="http://schemas.microsoft.com/office/word/2015/wordml/symex" xmlns:wpg="http://schemas.microsoft.com/office/word/2010/wordprocessingGroup" xmlns:wpi="http://schemas.microsoft.com/office/word/2010/wordprocessingInk" xmlns:wne="http://schemas.microsoft.com/office/word/2006/wordml" xmlns:wps="http://schemas.microsoft.com/office/word/2010/wordprocessingShape" mc:Ignorable="w14 w15 w16se w16cid w16 w16cex w16sdtdh wp14">
   <w:body>
     <w:p>
       <w:pPr>
@@ -20,7 +20,27 @@
           <w:sz w:val="44"/>
           <w:szCs w:val="44"/>
         </w:rPr>
-        <w:t>【项目名称】</w:t>
+        <w:t>【项目名称</w:t>
+      </w:r>
+      <w:r>
+        <w:rPr>
+          <w:rFonts w:hint="eastAsia"/>
+          <w:b/>
+          <w:bCs/>
+          <w:sz w:val="44"/>
+          <w:szCs w:val="44"/>
+        </w:rPr>
+        <w:t>1</w:t>
+      </w:r>
+      <w:r>
+        <w:rPr>
+          <w:rFonts w:hint="eastAsia"/>
+          <w:b/>
+          <w:bCs/>
+          <w:sz w:val="44"/>
+          <w:szCs w:val="44"/>
+        </w:rPr>
+        <w:t>】</w:t>
       </w:r>
     </w:p>
     <w:tbl>
@@ -238,7 +258,7 @@
                 <w:sz w:val="20"/>
                 <w:szCs w:val="20"/>
               </w:rPr>
-              <w:t>【序号】</w:t>
+              <w:t>【序号</w:t>
             </w:r>
             <w:r>
               <w:rPr>
@@ -248,6 +268,14 @@
               </w:rPr>
               <w:t>1</w:t>
             </w:r>
+            <w:r>
+              <w:rPr>
+                <w:rFonts w:hint="eastAsia"/>
+                <w:sz w:val="20"/>
+                <w:szCs w:val="20"/>
+              </w:rPr>
+              <w:t>】</w:t>
+            </w:r>
           </w:p>
         </w:tc>
         <w:tc>
@@ -271,7 +299,7 @@
                 <w:sz w:val="20"/>
                 <w:szCs w:val="20"/>
               </w:rPr>
-              <w:t>【档号】</w:t>
+              <w:t>【档号</w:t>
             </w:r>
             <w:r>
               <w:rPr>
@@ -281,6 +309,14 @@
               </w:rPr>
               <w:t>1</w:t>
             </w:r>
+            <w:r>
+              <w:rPr>
+                <w:rFonts w:hint="eastAsia"/>
+                <w:sz w:val="20"/>
+                <w:szCs w:val="20"/>
+              </w:rPr>
+              <w:t>】</w:t>
+            </w:r>
           </w:p>
         </w:tc>
         <w:tc>
@@ -304,7 +340,7 @@
                 <w:sz w:val="20"/>
                 <w:szCs w:val="20"/>
               </w:rPr>
-              <w:t>【案卷题名】</w:t>
+              <w:t>【案卷题名</w:t>
             </w:r>
             <w:r>
               <w:rPr>
@@ -314,6 +350,14 @@
               </w:rPr>
               <w:t>1</w:t>
             </w:r>
+            <w:r>
+              <w:rPr>
+                <w:rFonts w:hint="eastAsia"/>
+                <w:sz w:val="20"/>
+                <w:szCs w:val="20"/>
+              </w:rPr>
+              <w:t>】</w:t>
+            </w:r>
           </w:p>
         </w:tc>
         <w:tc>
@@ -337,7 +381,7 @@
                 <w:sz w:val="20"/>
                 <w:szCs w:val="20"/>
               </w:rPr>
-              <w:t>【份数】</w:t>
+              <w:t>【份数</w:t>
             </w:r>
             <w:r>
               <w:rPr>
@@ -347,6 +391,14 @@
               </w:rPr>
               <w:t>1</w:t>
             </w:r>
+            <w:r>
+              <w:rPr>
+                <w:rFonts w:hint="eastAsia"/>
+                <w:sz w:val="20"/>
+                <w:szCs w:val="20"/>
+              </w:rPr>
+              <w:t>】</w:t>
+            </w:r>
           </w:p>
         </w:tc>
         <w:tc>
@@ -370,7 +422,7 @@
                 <w:sz w:val="20"/>
                 <w:szCs w:val="20"/>
               </w:rPr>
-              <w:t>【保管期限】</w:t>
+              <w:t>【保管期限</w:t>
             </w:r>
             <w:r>
               <w:rPr>
@@ -379,6 +431,14 @@
                 <w:szCs w:val="20"/>
               </w:rPr>
               <w:t>1</w:t>
+            </w:r>
+            <w:r>
+              <w:rPr>
+                <w:rFonts w:hint="eastAsia"/>
+                <w:sz w:val="20"/>
+                <w:szCs w:val="20"/>
+              </w:rPr>
+              <w:t>】</w:t>
             </w:r>
           </w:p>
         </w:tc>
@@ -430,7 +490,7 @@
                 <w:sz w:val="20"/>
                 <w:szCs w:val="20"/>
               </w:rPr>
-              <w:t>【序号】</w:t>
+              <w:t>【序号</w:t>
             </w:r>
             <w:r>
               <w:rPr>
@@ -440,6 +500,14 @@
               </w:rPr>
               <w:t>2</w:t>
             </w:r>
+            <w:r>
+              <w:rPr>
+                <w:rFonts w:hint="eastAsia"/>
+                <w:sz w:val="20"/>
+                <w:szCs w:val="20"/>
+              </w:rPr>
+              <w:t>】</w:t>
+            </w:r>
           </w:p>
         </w:tc>
         <w:tc>
@@ -465,7 +533,7 @@
                 <w:sz w:val="20"/>
                 <w:szCs w:val="20"/>
               </w:rPr>
-              <w:t>【档号】</w:t>
+              <w:t>【档号</w:t>
             </w:r>
             <w:r>
               <w:rPr>
@@ -474,6 +542,14 @@
               </w:rPr>
               <w:t>2</w:t>
             </w:r>
+            <w:r>
+              <w:rPr>
+                <w:rFonts w:hint="eastAsia"/>
+                <w:sz w:val="20"/>
+                <w:szCs w:val="20"/>
+              </w:rPr>
+              <w:t>】</w:t>
+            </w:r>
           </w:p>
         </w:tc>
         <w:tc>
@@ -499,7 +575,7 @@
                 <w:sz w:val="20"/>
                 <w:szCs w:val="20"/>
               </w:rPr>
-              <w:t>【案卷题名】</w:t>
+              <w:t>【案卷题名</w:t>
             </w:r>
             <w:r>
               <w:rPr>
@@ -509,6 +585,14 @@
               </w:rPr>
               <w:t>2</w:t>
             </w:r>
+            <w:r>
+              <w:rPr>
+                <w:rFonts w:hint="eastAsia"/>
+                <w:sz w:val="20"/>
+                <w:szCs w:val="20"/>
+              </w:rPr>
+              <w:t>】</w:t>
+            </w:r>
           </w:p>
         </w:tc>
         <w:tc>
@@ -534,7 +618,7 @@
                 <w:sz w:val="20"/>
                 <w:szCs w:val="20"/>
               </w:rPr>
-              <w:t>【份数】</w:t>
+              <w:t>【份数</w:t>
             </w:r>
             <w:r>
               <w:rPr>
@@ -543,6 +627,14 @@
               </w:rPr>
               <w:t>2</w:t>
             </w:r>
+            <w:r>
+              <w:rPr>
+                <w:rFonts w:hint="eastAsia"/>
+                <w:sz w:val="20"/>
+                <w:szCs w:val="20"/>
+              </w:rPr>
+              <w:t>】</w:t>
+            </w:r>
           </w:p>
         </w:tc>
         <w:tc>
@@ -568,7 +660,7 @@
                 <w:sz w:val="20"/>
                 <w:szCs w:val="20"/>
               </w:rPr>
-              <w:t>【保管期限】</w:t>
+              <w:t>【保管期限</w:t>
             </w:r>
             <w:r>
               <w:rPr>
@@ -577,6 +669,14 @@
                 <w:szCs w:val="20"/>
               </w:rPr>
               <w:t>2</w:t>
+            </w:r>
+            <w:r>
+              <w:rPr>
+                <w:rFonts w:hint="eastAsia"/>
+                <w:sz w:val="20"/>
+                <w:szCs w:val="20"/>
+              </w:rPr>
+              <w:t>】</w:t>
             </w:r>
           </w:p>
         </w:tc>
@@ -628,7 +728,7 @@
                 <w:sz w:val="20"/>
                 <w:szCs w:val="20"/>
               </w:rPr>
-              <w:t>【序号】</w:t>
+              <w:t>【序号</w:t>
             </w:r>
             <w:r>
               <w:rPr>
@@ -638,6 +738,14 @@
               </w:rPr>
               <w:t>3</w:t>
             </w:r>
+            <w:r>
+              <w:rPr>
+                <w:rFonts w:hint="eastAsia"/>
+                <w:sz w:val="20"/>
+                <w:szCs w:val="20"/>
+              </w:rPr>
+              <w:t>】</w:t>
+            </w:r>
           </w:p>
         </w:tc>
         <w:tc>
@@ -663,7 +771,7 @@
                 <w:sz w:val="20"/>
                 <w:szCs w:val="20"/>
               </w:rPr>
-              <w:t>【档号】</w:t>
+              <w:t>【档号</w:t>
             </w:r>
             <w:r>
               <w:rPr>
@@ -672,6 +780,14 @@
               </w:rPr>
               <w:t>3</w:t>
             </w:r>
+            <w:r>
+              <w:rPr>
+                <w:rFonts w:hint="eastAsia"/>
+                <w:sz w:val="20"/>
+                <w:szCs w:val="20"/>
+              </w:rPr>
+              <w:t>】</w:t>
+            </w:r>
           </w:p>
         </w:tc>
         <w:tc>
@@ -697,7 +813,7 @@
                 <w:sz w:val="20"/>
                 <w:szCs w:val="20"/>
               </w:rPr>
-              <w:t>【案卷题名】</w:t>
+              <w:t>【案卷题名</w:t>
             </w:r>
             <w:r>
               <w:rPr>
@@ -707,6 +823,14 @@
               </w:rPr>
               <w:t>3</w:t>
             </w:r>
+            <w:r>
+              <w:rPr>
+                <w:rFonts w:hint="eastAsia"/>
+                <w:sz w:val="20"/>
+                <w:szCs w:val="20"/>
+              </w:rPr>
+              <w:t>】</w:t>
+            </w:r>
           </w:p>
         </w:tc>
         <w:tc>
@@ -732,7 +856,7 @@
                 <w:sz w:val="20"/>
                 <w:szCs w:val="20"/>
               </w:rPr>
-              <w:t>【份数】</w:t>
+              <w:t>【份数</w:t>
             </w:r>
             <w:r>
               <w:rPr>
@@ -741,6 +865,14 @@
               </w:rPr>
               <w:t>3</w:t>
             </w:r>
+            <w:r>
+              <w:rPr>
+                <w:rFonts w:hint="eastAsia"/>
+                <w:sz w:val="20"/>
+                <w:szCs w:val="20"/>
+              </w:rPr>
+              <w:t>】</w:t>
+            </w:r>
           </w:p>
         </w:tc>
         <w:tc>
@@ -766,7 +898,7 @@
                 <w:sz w:val="20"/>
                 <w:szCs w:val="20"/>
               </w:rPr>
-              <w:t>【保管期限】</w:t>
+              <w:t>【保管期限</w:t>
             </w:r>
             <w:r>
               <w:rPr>
@@ -775,6 +907,14 @@
                 <w:szCs w:val="20"/>
               </w:rPr>
               <w:t>3</w:t>
+            </w:r>
+            <w:r>
+              <w:rPr>
+                <w:rFonts w:hint="eastAsia"/>
+                <w:sz w:val="20"/>
+                <w:szCs w:val="20"/>
+              </w:rPr>
+              <w:t>】</w:t>
             </w:r>
           </w:p>
         </w:tc>
@@ -826,7 +966,7 @@
                 <w:sz w:val="20"/>
                 <w:szCs w:val="20"/>
               </w:rPr>
-              <w:t>【序号】</w:t>
+              <w:t>【序号</w:t>
             </w:r>
             <w:r>
               <w:rPr>
@@ -836,6 +976,14 @@
               </w:rPr>
               <w:t>4</w:t>
             </w:r>
+            <w:r>
+              <w:rPr>
+                <w:rFonts w:hint="eastAsia"/>
+                <w:sz w:val="20"/>
+                <w:szCs w:val="20"/>
+              </w:rPr>
+              <w:t>】</w:t>
+            </w:r>
           </w:p>
         </w:tc>
         <w:tc>
@@ -861,7 +1009,7 @@
                 <w:sz w:val="20"/>
                 <w:szCs w:val="20"/>
               </w:rPr>
-              <w:t>【档号】</w:t>
+              <w:t>【档号</w:t>
             </w:r>
             <w:r>
               <w:rPr>
@@ -870,6 +1018,14 @@
               </w:rPr>
               <w:t>4</w:t>
             </w:r>
+            <w:r>
+              <w:rPr>
+                <w:rFonts w:hint="eastAsia"/>
+                <w:sz w:val="20"/>
+                <w:szCs w:val="20"/>
+              </w:rPr>
+              <w:t>】</w:t>
+            </w:r>
           </w:p>
         </w:tc>
         <w:tc>
@@ -895,7 +1051,7 @@
                 <w:sz w:val="20"/>
                 <w:szCs w:val="20"/>
               </w:rPr>
-              <w:t>【案卷题名】</w:t>
+              <w:t>【案卷题名</w:t>
             </w:r>
             <w:r>
               <w:rPr>
@@ -905,6 +1061,14 @@
               </w:rPr>
               <w:t>4</w:t>
             </w:r>
+            <w:r>
+              <w:rPr>
+                <w:rFonts w:hint="eastAsia"/>
+                <w:sz w:val="20"/>
+                <w:szCs w:val="20"/>
+              </w:rPr>
+              <w:t>】</w:t>
+            </w:r>
           </w:p>
         </w:tc>
         <w:tc>
@@ -930,7 +1094,7 @@
                 <w:sz w:val="20"/>
                 <w:szCs w:val="20"/>
               </w:rPr>
-              <w:t>【份数】</w:t>
+              <w:t>【份数</w:t>
             </w:r>
             <w:r>
               <w:rPr>
@@ -939,6 +1103,14 @@
               </w:rPr>
               <w:t>4</w:t>
             </w:r>
+            <w:r>
+              <w:rPr>
+                <w:rFonts w:hint="eastAsia"/>
+                <w:sz w:val="20"/>
+                <w:szCs w:val="20"/>
+              </w:rPr>
+              <w:t>】</w:t>
+            </w:r>
           </w:p>
         </w:tc>
         <w:tc>
@@ -964,7 +1136,7 @@
                 <w:sz w:val="20"/>
                 <w:szCs w:val="20"/>
               </w:rPr>
-              <w:t>【保管期限】</w:t>
+              <w:t>【保管期限</w:t>
             </w:r>
             <w:r>
               <w:rPr>
@@ -972,6 +1144,14 @@
                 <w:szCs w:val="20"/>
               </w:rPr>
               <w:t>4</w:t>
+            </w:r>
+            <w:r>
+              <w:rPr>
+                <w:rFonts w:hint="eastAsia"/>
+                <w:sz w:val="20"/>
+                <w:szCs w:val="20"/>
+              </w:rPr>
+              <w:t>】</w:t>
             </w:r>
           </w:p>
         </w:tc>
@@ -1023,7 +1203,7 @@
                 <w:sz w:val="20"/>
                 <w:szCs w:val="20"/>
               </w:rPr>
-              <w:t>【序号】</w:t>
+              <w:t>【序号</w:t>
             </w:r>
             <w:r>
               <w:rPr>
@@ -1033,6 +1213,14 @@
               </w:rPr>
               <w:t>5</w:t>
             </w:r>
+            <w:r>
+              <w:rPr>
+                <w:rFonts w:hint="eastAsia"/>
+                <w:sz w:val="20"/>
+                <w:szCs w:val="20"/>
+              </w:rPr>
+              <w:t>】</w:t>
+            </w:r>
           </w:p>
         </w:tc>
         <w:tc>
@@ -1058,7 +1246,7 @@
                 <w:sz w:val="20"/>
                 <w:szCs w:val="20"/>
               </w:rPr>
-              <w:t>【档号】</w:t>
+              <w:t>【档号</w:t>
             </w:r>
             <w:r>
               <w:rPr>
@@ -1067,6 +1255,14 @@
               </w:rPr>
               <w:t>5</w:t>
             </w:r>
+            <w:r>
+              <w:rPr>
+                <w:rFonts w:hint="eastAsia"/>
+                <w:sz w:val="20"/>
+                <w:szCs w:val="20"/>
+              </w:rPr>
+              <w:t>】</w:t>
+            </w:r>
           </w:p>
         </w:tc>
         <w:tc>
@@ -1092,7 +1288,7 @@
                 <w:sz w:val="20"/>
                 <w:szCs w:val="20"/>
               </w:rPr>
-              <w:t>【案卷题名】</w:t>
+              <w:t>【案卷题名</w:t>
             </w:r>
             <w:r>
               <w:rPr>
@@ -1102,6 +1298,14 @@
               </w:rPr>
               <w:t>5</w:t>
             </w:r>
+            <w:r>
+              <w:rPr>
+                <w:rFonts w:hint="eastAsia"/>
+                <w:sz w:val="20"/>
+                <w:szCs w:val="20"/>
+              </w:rPr>
+              <w:t>】</w:t>
+            </w:r>
           </w:p>
         </w:tc>
         <w:tc>
@@ -1127,7 +1331,7 @@
                 <w:sz w:val="20"/>
                 <w:szCs w:val="20"/>
               </w:rPr>
-              <w:t>【份数】</w:t>
+              <w:t>【份数</w:t>
             </w:r>
             <w:r>
               <w:rPr>
@@ -1136,6 +1340,14 @@
               </w:rPr>
               <w:t>5</w:t>
             </w:r>
+            <w:r>
+              <w:rPr>
+                <w:rFonts w:hint="eastAsia"/>
+                <w:sz w:val="20"/>
+                <w:szCs w:val="20"/>
+              </w:rPr>
+              <w:t>】</w:t>
+            </w:r>
           </w:p>
         </w:tc>
         <w:tc>
@@ -1161,7 +1373,7 @@
                 <w:sz w:val="20"/>
                 <w:szCs w:val="20"/>
               </w:rPr>
-              <w:t>【保管期限】</w:t>
+              <w:t>【保管期限</w:t>
             </w:r>
             <w:r>
               <w:rPr>
@@ -1169,6 +1381,14 @@
                 <w:szCs w:val="20"/>
               </w:rPr>
               <w:t>5</w:t>
+            </w:r>
+            <w:r>
+              <w:rPr>
+                <w:rFonts w:hint="eastAsia"/>
+                <w:sz w:val="20"/>
+                <w:szCs w:val="20"/>
+              </w:rPr>
+              <w:t>】</w:t>
             </w:r>
           </w:p>
         </w:tc>
@@ -1220,7 +1440,7 @@
                 <w:sz w:val="20"/>
                 <w:szCs w:val="20"/>
               </w:rPr>
-              <w:t>【序号】</w:t>
+              <w:t>【序号</w:t>
             </w:r>
             <w:r>
               <w:rPr>
@@ -1230,6 +1450,14 @@
               </w:rPr>
               <w:t>6</w:t>
             </w:r>
+            <w:r>
+              <w:rPr>
+                <w:rFonts w:hint="eastAsia"/>
+                <w:sz w:val="20"/>
+                <w:szCs w:val="20"/>
+              </w:rPr>
+              <w:t>】</w:t>
+            </w:r>
           </w:p>
         </w:tc>
         <w:tc>
@@ -1255,7 +1483,7 @@
                 <w:sz w:val="20"/>
                 <w:szCs w:val="20"/>
               </w:rPr>
-              <w:t>【档号】</w:t>
+              <w:t>【档号</w:t>
             </w:r>
             <w:r>
               <w:rPr>
@@ -1264,6 +1492,14 @@
               </w:rPr>
               <w:t>6</w:t>
             </w:r>
+            <w:r>
+              <w:rPr>
+                <w:rFonts w:hint="eastAsia"/>
+                <w:sz w:val="20"/>
+                <w:szCs w:val="20"/>
+              </w:rPr>
+              <w:t>】</w:t>
+            </w:r>
           </w:p>
         </w:tc>
         <w:tc>
@@ -1289,7 +1525,7 @@
                 <w:sz w:val="20"/>
                 <w:szCs w:val="20"/>
               </w:rPr>
-              <w:t>【案卷题名】</w:t>
+              <w:t>【案卷题名</w:t>
             </w:r>
             <w:r>
               <w:rPr>
@@ -1299,6 +1535,14 @@
               </w:rPr>
               <w:t>6</w:t>
             </w:r>
+            <w:r>
+              <w:rPr>
+                <w:rFonts w:hint="eastAsia"/>
+                <w:sz w:val="20"/>
+                <w:szCs w:val="20"/>
+              </w:rPr>
+              <w:t>】</w:t>
+            </w:r>
           </w:p>
         </w:tc>
         <w:tc>
@@ -1324,7 +1568,7 @@
                 <w:sz w:val="20"/>
                 <w:szCs w:val="20"/>
               </w:rPr>
-              <w:t>【份数】</w:t>
+              <w:t>【份数</w:t>
             </w:r>
             <w:r>
               <w:rPr>
@@ -1333,6 +1577,14 @@
               </w:rPr>
               <w:t>6</w:t>
             </w:r>
+            <w:r>
+              <w:rPr>
+                <w:rFonts w:hint="eastAsia"/>
+                <w:sz w:val="20"/>
+                <w:szCs w:val="20"/>
+              </w:rPr>
+              <w:t>】</w:t>
+            </w:r>
           </w:p>
         </w:tc>
         <w:tc>
@@ -1358,7 +1610,7 @@
                 <w:sz w:val="20"/>
                 <w:szCs w:val="20"/>
               </w:rPr>
-              <w:t>【保管期限】</w:t>
+              <w:t>【保管期限</w:t>
             </w:r>
             <w:r>
               <w:rPr>
@@ -1366,6 +1618,14 @@
                 <w:szCs w:val="20"/>
               </w:rPr>
               <w:t>6</w:t>
+            </w:r>
+            <w:r>
+              <w:rPr>
+                <w:rFonts w:hint="eastAsia"/>
+                <w:sz w:val="20"/>
+                <w:szCs w:val="20"/>
+              </w:rPr>
+              <w:t>】</w:t>
             </w:r>
           </w:p>
         </w:tc>
@@ -1417,7 +1677,7 @@
                 <w:sz w:val="20"/>
                 <w:szCs w:val="20"/>
               </w:rPr>
-              <w:t>【序号】</w:t>
+              <w:t>【序号</w:t>
             </w:r>
             <w:r>
               <w:rPr>
@@ -1427,6 +1687,14 @@
               </w:rPr>
               <w:t>7</w:t>
             </w:r>
+            <w:r>
+              <w:rPr>
+                <w:rFonts w:hint="eastAsia"/>
+                <w:sz w:val="20"/>
+                <w:szCs w:val="20"/>
+              </w:rPr>
+              <w:t>】</w:t>
+            </w:r>
           </w:p>
         </w:tc>
         <w:tc>
@@ -1452,7 +1720,7 @@
                 <w:sz w:val="20"/>
                 <w:szCs w:val="20"/>
               </w:rPr>
-              <w:t>【档号】</w:t>
+              <w:t>【档号</w:t>
             </w:r>
             <w:r>
               <w:rPr>
@@ -1461,6 +1729,14 @@
               </w:rPr>
               <w:t>7</w:t>
             </w:r>
+            <w:r>
+              <w:rPr>
+                <w:rFonts w:hint="eastAsia"/>
+                <w:sz w:val="20"/>
+                <w:szCs w:val="20"/>
+              </w:rPr>
+              <w:t>】</w:t>
+            </w:r>
           </w:p>
         </w:tc>
         <w:tc>
@@ -1486,7 +1762,7 @@
                 <w:sz w:val="20"/>
                 <w:szCs w:val="20"/>
               </w:rPr>
-              <w:t>【案卷题名】</w:t>
+              <w:t>【案卷题名</w:t>
             </w:r>
             <w:r>
               <w:rPr>
@@ -1496,6 +1772,14 @@
               </w:rPr>
               <w:t>7</w:t>
             </w:r>
+            <w:r>
+              <w:rPr>
+                <w:rFonts w:hint="eastAsia"/>
+                <w:sz w:val="20"/>
+                <w:szCs w:val="20"/>
+              </w:rPr>
+              <w:t>】</w:t>
+            </w:r>
           </w:p>
         </w:tc>
         <w:tc>
@@ -1521,7 +1805,7 @@
                 <w:sz w:val="20"/>
                 <w:szCs w:val="20"/>
               </w:rPr>
-              <w:t>【份数】</w:t>
+              <w:t>【份数</w:t>
             </w:r>
             <w:r>
               <w:rPr>
@@ -1530,6 +1814,14 @@
               </w:rPr>
               <w:t>7</w:t>
             </w:r>
+            <w:r>
+              <w:rPr>
+                <w:rFonts w:hint="eastAsia"/>
+                <w:sz w:val="20"/>
+                <w:szCs w:val="20"/>
+              </w:rPr>
+              <w:t>】</w:t>
+            </w:r>
           </w:p>
         </w:tc>
         <w:tc>
@@ -1555,7 +1847,7 @@
                 <w:sz w:val="20"/>
                 <w:szCs w:val="20"/>
               </w:rPr>
-              <w:t>【保管期限】</w:t>
+              <w:t>【保管期限</w:t>
             </w:r>
             <w:r>
               <w:rPr>
@@ -1564,6 +1856,14 @@
                 <w:szCs w:val="20"/>
               </w:rPr>
               <w:t>7</w:t>
+            </w:r>
+            <w:r>
+              <w:rPr>
+                <w:rFonts w:hint="eastAsia"/>
+                <w:sz w:val="20"/>
+                <w:szCs w:val="20"/>
+              </w:rPr>
+              <w:t>】</w:t>
             </w:r>
           </w:p>
         </w:tc>
@@ -1615,7 +1915,7 @@
                 <w:sz w:val="20"/>
                 <w:szCs w:val="20"/>
               </w:rPr>
-              <w:t>【序号】</w:t>
+              <w:t>【序号</w:t>
             </w:r>
             <w:r>
               <w:rPr>
@@ -1625,6 +1925,14 @@
               </w:rPr>
               <w:t>8</w:t>
             </w:r>
+            <w:r>
+              <w:rPr>
+                <w:rFonts w:hint="eastAsia"/>
+                <w:sz w:val="20"/>
+                <w:szCs w:val="20"/>
+              </w:rPr>
+              <w:t>】</w:t>
+            </w:r>
           </w:p>
         </w:tc>
         <w:tc>
@@ -1650,7 +1958,7 @@
                 <w:sz w:val="20"/>
                 <w:szCs w:val="20"/>
               </w:rPr>
-              <w:t>【档号】</w:t>
+              <w:t>【档号</w:t>
             </w:r>
             <w:r>
               <w:rPr>
@@ -1659,6 +1967,14 @@
               </w:rPr>
               <w:t>8</w:t>
             </w:r>
+            <w:r>
+              <w:rPr>
+                <w:rFonts w:hint="eastAsia"/>
+                <w:sz w:val="20"/>
+                <w:szCs w:val="20"/>
+              </w:rPr>
+              <w:t>】</w:t>
+            </w:r>
           </w:p>
         </w:tc>
         <w:tc>
@@ -1684,7 +2000,7 @@
                 <w:sz w:val="20"/>
                 <w:szCs w:val="20"/>
               </w:rPr>
-              <w:t>【案卷题名】</w:t>
+              <w:t>【案卷题名</w:t>
             </w:r>
             <w:r>
               <w:rPr>
@@ -1694,6 +2010,14 @@
               </w:rPr>
               <w:t>8</w:t>
             </w:r>
+            <w:r>
+              <w:rPr>
+                <w:rFonts w:hint="eastAsia"/>
+                <w:sz w:val="20"/>
+                <w:szCs w:val="20"/>
+              </w:rPr>
+              <w:t>】</w:t>
+            </w:r>
           </w:p>
         </w:tc>
         <w:tc>
@@ -1719,7 +2043,7 @@
                 <w:sz w:val="20"/>
                 <w:szCs w:val="20"/>
               </w:rPr>
-              <w:t>【份数】</w:t>
+              <w:t>【份数</w:t>
             </w:r>
             <w:r>
               <w:rPr>
@@ -1728,6 +2052,14 @@
               </w:rPr>
               <w:t>8</w:t>
             </w:r>
+            <w:r>
+              <w:rPr>
+                <w:rFonts w:hint="eastAsia"/>
+                <w:sz w:val="20"/>
+                <w:szCs w:val="20"/>
+              </w:rPr>
+              <w:t>】</w:t>
+            </w:r>
           </w:p>
         </w:tc>
         <w:tc>
@@ -1753,7 +2085,7 @@
                 <w:sz w:val="20"/>
                 <w:szCs w:val="20"/>
               </w:rPr>
-              <w:t>【保管期限】</w:t>
+              <w:t>【保管期限</w:t>
             </w:r>
             <w:r>
               <w:rPr>
@@ -1761,6 +2093,14 @@
                 <w:szCs w:val="20"/>
               </w:rPr>
               <w:t>8</w:t>
+            </w:r>
+            <w:r>
+              <w:rPr>
+                <w:rFonts w:hint="eastAsia"/>
+                <w:sz w:val="20"/>
+                <w:szCs w:val="20"/>
+              </w:rPr>
+              <w:t>】</w:t>
             </w:r>
           </w:p>
         </w:tc>
@@ -1812,7 +2152,7 @@
                 <w:sz w:val="20"/>
                 <w:szCs w:val="20"/>
               </w:rPr>
-              <w:t>【序号】</w:t>
+              <w:t>【序号</w:t>
             </w:r>
             <w:r>
               <w:rPr>
@@ -1822,6 +2162,14 @@
               </w:rPr>
               <w:t>9</w:t>
             </w:r>
+            <w:r>
+              <w:rPr>
+                <w:rFonts w:hint="eastAsia"/>
+                <w:sz w:val="20"/>
+                <w:szCs w:val="20"/>
+              </w:rPr>
+              <w:t>】</w:t>
+            </w:r>
           </w:p>
         </w:tc>
         <w:tc>
@@ -1847,7 +2195,7 @@
                 <w:sz w:val="20"/>
                 <w:szCs w:val="20"/>
               </w:rPr>
-              <w:t>【档号】</w:t>
+              <w:t>【档号</w:t>
             </w:r>
             <w:r>
               <w:rPr>
@@ -1856,6 +2204,14 @@
               </w:rPr>
               <w:t>9</w:t>
             </w:r>
+            <w:r>
+              <w:rPr>
+                <w:rFonts w:hint="eastAsia"/>
+                <w:sz w:val="20"/>
+                <w:szCs w:val="20"/>
+              </w:rPr>
+              <w:t>】</w:t>
+            </w:r>
           </w:p>
         </w:tc>
         <w:tc>
@@ -1881,7 +2237,7 @@
                 <w:sz w:val="20"/>
                 <w:szCs w:val="20"/>
               </w:rPr>
-              <w:t>【案卷题名】</w:t>
+              <w:t>【案卷题名</w:t>
             </w:r>
             <w:r>
               <w:rPr>
@@ -1891,6 +2247,14 @@
               </w:rPr>
               <w:t>9</w:t>
             </w:r>
+            <w:r>
+              <w:rPr>
+                <w:rFonts w:hint="eastAsia"/>
+                <w:sz w:val="20"/>
+                <w:szCs w:val="20"/>
+              </w:rPr>
+              <w:t>】</w:t>
+            </w:r>
           </w:p>
         </w:tc>
         <w:tc>
@@ -1916,7 +2280,7 @@
                 <w:sz w:val="20"/>
                 <w:szCs w:val="20"/>
               </w:rPr>
-              <w:t>【份数】</w:t>
+              <w:t>【份数</w:t>
             </w:r>
             <w:r>
               <w:rPr>
@@ -1925,6 +2289,14 @@
               </w:rPr>
               <w:t>9</w:t>
             </w:r>
+            <w:r>
+              <w:rPr>
+                <w:rFonts w:hint="eastAsia"/>
+                <w:sz w:val="20"/>
+                <w:szCs w:val="20"/>
+              </w:rPr>
+              <w:t>】</w:t>
+            </w:r>
           </w:p>
         </w:tc>
         <w:tc>
@@ -1950,7 +2322,7 @@
                 <w:sz w:val="20"/>
                 <w:szCs w:val="20"/>
               </w:rPr>
-              <w:t>【保管期限】</w:t>
+              <w:t>【保管期限</w:t>
             </w:r>
             <w:r>
               <w:rPr>
@@ -1958,6 +2330,14 @@
                 <w:szCs w:val="20"/>
               </w:rPr>
               <w:t>9</w:t>
+            </w:r>
+            <w:r>
+              <w:rPr>
+                <w:rFonts w:hint="eastAsia"/>
+                <w:sz w:val="20"/>
+                <w:szCs w:val="20"/>
+              </w:rPr>
+              <w:t>】</w:t>
             </w:r>
           </w:p>
         </w:tc>
@@ -2009,7 +2389,7 @@
                 <w:sz w:val="20"/>
                 <w:szCs w:val="20"/>
               </w:rPr>
-              <w:t>【序号】</w:t>
+              <w:t>【序号</w:t>
             </w:r>
             <w:r>
               <w:rPr>
@@ -2026,6 +2406,14 @@
               </w:rPr>
               <w:t>0</w:t>
             </w:r>
+            <w:r>
+              <w:rPr>
+                <w:rFonts w:hint="eastAsia"/>
+                <w:sz w:val="20"/>
+                <w:szCs w:val="20"/>
+              </w:rPr>
+              <w:t>】</w:t>
+            </w:r>
           </w:p>
         </w:tc>
         <w:tc>
@@ -2051,7 +2439,7 @@
                 <w:sz w:val="20"/>
                 <w:szCs w:val="20"/>
               </w:rPr>
-              <w:t>【档号】</w:t>
+              <w:t>【档号</w:t>
             </w:r>
             <w:r>
               <w:rPr>
@@ -2060,6 +2448,14 @@
               </w:rPr>
               <w:t>10</w:t>
             </w:r>
+            <w:r>
+              <w:rPr>
+                <w:rFonts w:hint="eastAsia"/>
+                <w:sz w:val="20"/>
+                <w:szCs w:val="20"/>
+              </w:rPr>
+              <w:t>】</w:t>
+            </w:r>
           </w:p>
         </w:tc>
         <w:tc>
@@ -2085,7 +2481,7 @@
                 <w:sz w:val="20"/>
                 <w:szCs w:val="20"/>
               </w:rPr>
-              <w:t>【案卷题名】</w:t>
+              <w:t>【案卷题名</w:t>
             </w:r>
             <w:r>
               <w:rPr>
@@ -2102,6 +2498,14 @@
               </w:rPr>
               <w:t>0</w:t>
             </w:r>
+            <w:r>
+              <w:rPr>
+                <w:rFonts w:hint="eastAsia"/>
+                <w:sz w:val="20"/>
+                <w:szCs w:val="20"/>
+              </w:rPr>
+              <w:t>】</w:t>
+            </w:r>
           </w:p>
         </w:tc>
         <w:tc>
@@ -2127,7 +2531,7 @@
                 <w:sz w:val="20"/>
                 <w:szCs w:val="20"/>
               </w:rPr>
-              <w:t>【份数】</w:t>
+              <w:t>【份数</w:t>
             </w:r>
             <w:r>
               <w:rPr>
@@ -2144,6 +2548,14 @@
               </w:rPr>
               <w:t>0</w:t>
             </w:r>
+            <w:r>
+              <w:rPr>
+                <w:rFonts w:hint="eastAsia"/>
+                <w:sz w:val="20"/>
+                <w:szCs w:val="20"/>
+              </w:rPr>
+              <w:t>】</w:t>
+            </w:r>
           </w:p>
         </w:tc>
         <w:tc>
@@ -2169,7 +2581,7 @@
                 <w:sz w:val="20"/>
                 <w:szCs w:val="20"/>
               </w:rPr>
-              <w:t>【保管期限】</w:t>
+              <w:t>【保管期限</w:t>
             </w:r>
             <w:r>
               <w:rPr>
@@ -2185,6 +2597,14 @@
                 <w:szCs w:val="20"/>
               </w:rPr>
               <w:t>0</w:t>
+            </w:r>
+            <w:r>
+              <w:rPr>
+                <w:rFonts w:hint="eastAsia"/>
+                <w:sz w:val="20"/>
+                <w:szCs w:val="20"/>
+              </w:rPr>
+              <w:t>】</w:t>
             </w:r>
           </w:p>
         </w:tc>
@@ -2236,7 +2656,7 @@
                 <w:sz w:val="20"/>
                 <w:szCs w:val="20"/>
               </w:rPr>
-              <w:t>【序号】</w:t>
+              <w:t>【序号</w:t>
             </w:r>
             <w:r>
               <w:rPr>
@@ -2253,6 +2673,14 @@
               </w:rPr>
               <w:t>1</w:t>
             </w:r>
+            <w:r>
+              <w:rPr>
+                <w:rFonts w:hint="eastAsia"/>
+                <w:sz w:val="20"/>
+                <w:szCs w:val="20"/>
+              </w:rPr>
+              <w:t>】</w:t>
+            </w:r>
           </w:p>
         </w:tc>
         <w:tc>
@@ -2278,7 +2706,7 @@
                 <w:sz w:val="20"/>
                 <w:szCs w:val="20"/>
               </w:rPr>
-              <w:t>【档号】</w:t>
+              <w:t>【档号</w:t>
             </w:r>
             <w:r>
               <w:rPr>
@@ -2295,6 +2723,14 @@
               </w:rPr>
               <w:t>1</w:t>
             </w:r>
+            <w:r>
+              <w:rPr>
+                <w:rFonts w:hint="eastAsia"/>
+                <w:sz w:val="20"/>
+                <w:szCs w:val="20"/>
+              </w:rPr>
+              <w:t>】</w:t>
+            </w:r>
           </w:p>
         </w:tc>
         <w:tc>
@@ -2320,7 +2756,7 @@
                 <w:sz w:val="20"/>
                 <w:szCs w:val="20"/>
               </w:rPr>
-              <w:t>【案卷题名】</w:t>
+              <w:t>【案卷题名</w:t>
             </w:r>
             <w:r>
               <w:rPr>
@@ -2337,6 +2773,14 @@
               </w:rPr>
               <w:t>1</w:t>
             </w:r>
+            <w:r>
+              <w:rPr>
+                <w:rFonts w:hint="eastAsia"/>
+                <w:sz w:val="20"/>
+                <w:szCs w:val="20"/>
+              </w:rPr>
+              <w:t>】</w:t>
+            </w:r>
           </w:p>
         </w:tc>
         <w:tc>
@@ -2362,7 +2806,7 @@
                 <w:sz w:val="20"/>
                 <w:szCs w:val="20"/>
               </w:rPr>
-              <w:t>【份数】</w:t>
+              <w:t>【份数</w:t>
             </w:r>
             <w:r>
               <w:rPr>
@@ -2379,6 +2823,14 @@
               </w:rPr>
               <w:t>1</w:t>
             </w:r>
+            <w:r>
+              <w:rPr>
+                <w:rFonts w:hint="eastAsia"/>
+                <w:sz w:val="20"/>
+                <w:szCs w:val="20"/>
+              </w:rPr>
+              <w:t>】</w:t>
+            </w:r>
           </w:p>
         </w:tc>
         <w:tc>
@@ -2404,7 +2856,7 @@
                 <w:sz w:val="20"/>
                 <w:szCs w:val="20"/>
               </w:rPr>
-              <w:t>【保管期限】</w:t>
+              <w:t>【保管期限</w:t>
             </w:r>
             <w:r>
               <w:rPr>
@@ -2420,6 +2872,14 @@
                 <w:szCs w:val="20"/>
               </w:rPr>
               <w:t>1</w:t>
+            </w:r>
+            <w:r>
+              <w:rPr>
+                <w:rFonts w:hint="eastAsia"/>
+                <w:sz w:val="20"/>
+                <w:szCs w:val="20"/>
+              </w:rPr>
+              <w:t>】</w:t>
             </w:r>
           </w:p>
         </w:tc>
@@ -2471,7 +2931,7 @@
                 <w:sz w:val="20"/>
                 <w:szCs w:val="20"/>
               </w:rPr>
-              <w:t>【序号】</w:t>
+              <w:t>【序号</w:t>
             </w:r>
             <w:r>
               <w:rPr>
@@ -2488,6 +2948,14 @@
               </w:rPr>
               <w:t>2</w:t>
             </w:r>
+            <w:r>
+              <w:rPr>
+                <w:rFonts w:hint="eastAsia"/>
+                <w:sz w:val="20"/>
+                <w:szCs w:val="20"/>
+              </w:rPr>
+              <w:t>】</w:t>
+            </w:r>
           </w:p>
         </w:tc>
         <w:tc>
@@ -2513,7 +2981,7 @@
                 <w:sz w:val="20"/>
                 <w:szCs w:val="20"/>
               </w:rPr>
-              <w:t>【档号】</w:t>
+              <w:t>【档号</w:t>
             </w:r>
             <w:r>
               <w:rPr>
@@ -2530,6 +2998,14 @@
               </w:rPr>
               <w:t>2</w:t>
             </w:r>
+            <w:r>
+              <w:rPr>
+                <w:rFonts w:hint="eastAsia"/>
+                <w:sz w:val="20"/>
+                <w:szCs w:val="20"/>
+              </w:rPr>
+              <w:t>】</w:t>
+            </w:r>
           </w:p>
         </w:tc>
         <w:tc>
@@ -2555,7 +3031,7 @@
                 <w:sz w:val="20"/>
                 <w:szCs w:val="20"/>
               </w:rPr>
-              <w:t>【案卷题名】</w:t>
+              <w:t>【案卷题名</w:t>
             </w:r>
             <w:r>
               <w:rPr>
@@ -2572,6 +3048,14 @@
               </w:rPr>
               <w:t>2</w:t>
             </w:r>
+            <w:r>
+              <w:rPr>
+                <w:rFonts w:hint="eastAsia"/>
+                <w:sz w:val="20"/>
+                <w:szCs w:val="20"/>
+              </w:rPr>
+              <w:t>】</w:t>
+            </w:r>
           </w:p>
         </w:tc>
         <w:tc>
@@ -2597,7 +3081,7 @@
                 <w:sz w:val="20"/>
                 <w:szCs w:val="20"/>
               </w:rPr>
-              <w:t>【份数】</w:t>
+              <w:t>【份数</w:t>
             </w:r>
             <w:r>
               <w:rPr>
@@ -2614,6 +3098,14 @@
               </w:rPr>
               <w:t>2</w:t>
             </w:r>
+            <w:r>
+              <w:rPr>
+                <w:rFonts w:hint="eastAsia"/>
+                <w:sz w:val="20"/>
+                <w:szCs w:val="20"/>
+              </w:rPr>
+              <w:t>】</w:t>
+            </w:r>
           </w:p>
         </w:tc>
         <w:tc>
@@ -2639,7 +3131,7 @@
                 <w:sz w:val="20"/>
                 <w:szCs w:val="20"/>
               </w:rPr>
-              <w:t>【保管期限】</w:t>
+              <w:t>【保管期限</w:t>
             </w:r>
             <w:r>
               <w:rPr>
@@ -2655,6 +3147,14 @@
                 <w:szCs w:val="20"/>
               </w:rPr>
               <w:t>2</w:t>
+            </w:r>
+            <w:r>
+              <w:rPr>
+                <w:rFonts w:hint="eastAsia"/>
+                <w:sz w:val="20"/>
+                <w:szCs w:val="20"/>
+              </w:rPr>
+              <w:t>】</w:t>
             </w:r>
           </w:p>
         </w:tc>
@@ -2706,7 +3206,7 @@
                 <w:sz w:val="20"/>
                 <w:szCs w:val="20"/>
               </w:rPr>
-              <w:t>【序号】</w:t>
+              <w:t>【序号</w:t>
             </w:r>
             <w:r>
               <w:rPr>
@@ -2723,6 +3223,14 @@
               </w:rPr>
               <w:t>3</w:t>
             </w:r>
+            <w:r>
+              <w:rPr>
+                <w:rFonts w:hint="eastAsia"/>
+                <w:sz w:val="20"/>
+                <w:szCs w:val="20"/>
+              </w:rPr>
+              <w:t>】</w:t>
+            </w:r>
           </w:p>
         </w:tc>
         <w:tc>
@@ -2748,7 +3256,7 @@
                 <w:sz w:val="20"/>
                 <w:szCs w:val="20"/>
               </w:rPr>
-              <w:t>【档号】</w:t>
+              <w:t>【档号</w:t>
             </w:r>
             <w:r>
               <w:rPr>
@@ -2765,6 +3273,14 @@
               </w:rPr>
               <w:t>3</w:t>
             </w:r>
+            <w:r>
+              <w:rPr>
+                <w:rFonts w:hint="eastAsia"/>
+                <w:sz w:val="20"/>
+                <w:szCs w:val="20"/>
+              </w:rPr>
+              <w:t>】</w:t>
+            </w:r>
           </w:p>
         </w:tc>
         <w:tc>
@@ -2790,7 +3306,7 @@
                 <w:sz w:val="20"/>
                 <w:szCs w:val="20"/>
               </w:rPr>
-              <w:t>【案卷题名】</w:t>
+              <w:t>【案卷题名</w:t>
             </w:r>
             <w:r>
               <w:rPr>
@@ -2807,6 +3323,14 @@
               </w:rPr>
               <w:t>3</w:t>
             </w:r>
+            <w:r>
+              <w:rPr>
+                <w:rFonts w:hint="eastAsia"/>
+                <w:sz w:val="20"/>
+                <w:szCs w:val="20"/>
+              </w:rPr>
+              <w:t>】</w:t>
+            </w:r>
           </w:p>
         </w:tc>
         <w:tc>
@@ -2832,7 +3356,7 @@
                 <w:sz w:val="20"/>
                 <w:szCs w:val="20"/>
               </w:rPr>
-              <w:t>【份数】</w:t>
+              <w:t>【份数</w:t>
             </w:r>
             <w:r>
               <w:rPr>
@@ -2849,6 +3373,14 @@
               </w:rPr>
               <w:t>3</w:t>
             </w:r>
+            <w:r>
+              <w:rPr>
+                <w:rFonts w:hint="eastAsia"/>
+                <w:sz w:val="20"/>
+                <w:szCs w:val="20"/>
+              </w:rPr>
+              <w:t>】</w:t>
+            </w:r>
           </w:p>
         </w:tc>
         <w:tc>
@@ -2874,7 +3406,7 @@
                 <w:sz w:val="20"/>
                 <w:szCs w:val="20"/>
               </w:rPr>
-              <w:t>【保管期限】</w:t>
+              <w:t>【保管期限</w:t>
             </w:r>
             <w:r>
               <w:rPr>
@@ -2890,6 +3422,14 @@
                 <w:szCs w:val="20"/>
               </w:rPr>
               <w:t>3</w:t>
+            </w:r>
+            <w:r>
+              <w:rPr>
+                <w:rFonts w:hint="eastAsia"/>
+                <w:sz w:val="20"/>
+                <w:szCs w:val="20"/>
+              </w:rPr>
+              <w:t>】</w:t>
             </w:r>
           </w:p>
         </w:tc>
@@ -2941,7 +3481,8 @@
                 <w:sz w:val="20"/>
                 <w:szCs w:val="20"/>
               </w:rPr>
-              <w:t>【序号】</w:t>
+              <w:lastRenderedPageBreak/>
+              <w:t>【序号</w:t>
             </w:r>
             <w:r>
               <w:rPr>
@@ -2958,6 +3499,14 @@
               </w:rPr>
               <w:t>4</w:t>
             </w:r>
+            <w:r>
+              <w:rPr>
+                <w:rFonts w:hint="eastAsia"/>
+                <w:sz w:val="20"/>
+                <w:szCs w:val="20"/>
+              </w:rPr>
+              <w:t>】</w:t>
+            </w:r>
           </w:p>
         </w:tc>
         <w:tc>
@@ -2983,7 +3532,7 @@
                 <w:sz w:val="20"/>
                 <w:szCs w:val="20"/>
               </w:rPr>
-              <w:t>【档号】</w:t>
+              <w:t>【档号</w:t>
             </w:r>
             <w:r>
               <w:rPr>
@@ -3000,6 +3549,14 @@
               </w:rPr>
               <w:t>4</w:t>
             </w:r>
+            <w:r>
+              <w:rPr>
+                <w:rFonts w:hint="eastAsia"/>
+                <w:sz w:val="20"/>
+                <w:szCs w:val="20"/>
+              </w:rPr>
+              <w:t>】</w:t>
+            </w:r>
           </w:p>
         </w:tc>
         <w:tc>
@@ -3025,7 +3582,7 @@
                 <w:sz w:val="20"/>
                 <w:szCs w:val="20"/>
               </w:rPr>
-              <w:t>【案卷题名】</w:t>
+              <w:t>【案卷题名</w:t>
             </w:r>
             <w:r>
               <w:rPr>
@@ -3042,6 +3599,14 @@
               </w:rPr>
               <w:t>4</w:t>
             </w:r>
+            <w:r>
+              <w:rPr>
+                <w:rFonts w:hint="eastAsia"/>
+                <w:sz w:val="20"/>
+                <w:szCs w:val="20"/>
+              </w:rPr>
+              <w:t>】</w:t>
+            </w:r>
           </w:p>
         </w:tc>
         <w:tc>
@@ -3067,7 +3632,7 @@
                 <w:sz w:val="20"/>
                 <w:szCs w:val="20"/>
               </w:rPr>
-              <w:t>【份数】</w:t>
+              <w:t>【份数</w:t>
             </w:r>
             <w:r>
               <w:rPr>
@@ -3084,6 +3649,14 @@
               </w:rPr>
               <w:t>4</w:t>
             </w:r>
+            <w:r>
+              <w:rPr>
+                <w:rFonts w:hint="eastAsia"/>
+                <w:sz w:val="20"/>
+                <w:szCs w:val="20"/>
+              </w:rPr>
+              <w:t>】</w:t>
+            </w:r>
           </w:p>
         </w:tc>
         <w:tc>
@@ -3109,7 +3682,7 @@
                 <w:sz w:val="20"/>
                 <w:szCs w:val="20"/>
               </w:rPr>
-              <w:t>【保管期限】</w:t>
+              <w:t>【保管期限</w:t>
             </w:r>
             <w:r>
               <w:rPr>
@@ -3125,6 +3698,14 @@
                 <w:szCs w:val="20"/>
               </w:rPr>
               <w:t>4</w:t>
+            </w:r>
+            <w:r>
+              <w:rPr>
+                <w:rFonts w:hint="eastAsia"/>
+                <w:sz w:val="20"/>
+                <w:szCs w:val="20"/>
+              </w:rPr>
+              <w:t>】</w:t>
             </w:r>
           </w:p>
         </w:tc>
@@ -3173,7 +3754,7 @@
                 <w:sz w:val="20"/>
                 <w:szCs w:val="20"/>
               </w:rPr>
-              <w:t>【序号】</w:t>
+              <w:t>【序号</w:t>
             </w:r>
             <w:r>
               <w:rPr>
@@ -3190,6 +3771,14 @@
               </w:rPr>
               <w:t>5</w:t>
             </w:r>
+            <w:r>
+              <w:rPr>
+                <w:rFonts w:hint="eastAsia"/>
+                <w:sz w:val="20"/>
+                <w:szCs w:val="20"/>
+              </w:rPr>
+              <w:t>】</w:t>
+            </w:r>
           </w:p>
         </w:tc>
         <w:tc>
@@ -3212,7 +3801,7 @@
                 <w:sz w:val="20"/>
                 <w:szCs w:val="20"/>
               </w:rPr>
-              <w:t>【档号】</w:t>
+              <w:t>【档号</w:t>
             </w:r>
             <w:r>
               <w:rPr>
@@ -3229,6 +3818,14 @@
               </w:rPr>
               <w:t>5</w:t>
             </w:r>
+            <w:r>
+              <w:rPr>
+                <w:rFonts w:hint="eastAsia"/>
+                <w:sz w:val="20"/>
+                <w:szCs w:val="20"/>
+              </w:rPr>
+              <w:t>】</w:t>
+            </w:r>
           </w:p>
         </w:tc>
         <w:tc>
@@ -3251,7 +3848,7 @@
                 <w:sz w:val="20"/>
                 <w:szCs w:val="20"/>
               </w:rPr>
-              <w:t>【案卷题名】</w:t>
+              <w:t>【案卷题名</w:t>
             </w:r>
             <w:r>
               <w:rPr>
@@ -3268,6 +3865,14 @@
               </w:rPr>
               <w:t>5</w:t>
             </w:r>
+            <w:r>
+              <w:rPr>
+                <w:rFonts w:hint="eastAsia"/>
+                <w:sz w:val="20"/>
+                <w:szCs w:val="20"/>
+              </w:rPr>
+              <w:t>】</w:t>
+            </w:r>
           </w:p>
         </w:tc>
         <w:tc>
@@ -3290,7 +3895,7 @@
                 <w:sz w:val="20"/>
                 <w:szCs w:val="20"/>
               </w:rPr>
-              <w:t>【份数】</w:t>
+              <w:t>【份数</w:t>
             </w:r>
             <w:r>
               <w:rPr>
@@ -3307,6 +3912,14 @@
               </w:rPr>
               <w:t>5</w:t>
             </w:r>
+            <w:r>
+              <w:rPr>
+                <w:rFonts w:hint="eastAsia"/>
+                <w:sz w:val="20"/>
+                <w:szCs w:val="20"/>
+              </w:rPr>
+              <w:t>】</w:t>
+            </w:r>
           </w:p>
         </w:tc>
         <w:tc>
@@ -3329,7 +3942,7 @@
                 <w:sz w:val="20"/>
                 <w:szCs w:val="20"/>
               </w:rPr>
-              <w:t>【保管期限】</w:t>
+              <w:t>【保管期限</w:t>
             </w:r>
             <w:r>
               <w:rPr>
@@ -3345,6 +3958,14 @@
                 <w:szCs w:val="20"/>
               </w:rPr>
               <w:t>5</w:t>
+            </w:r>
+            <w:r>
+              <w:rPr>
+                <w:rFonts w:hint="eastAsia"/>
+                <w:sz w:val="20"/>
+                <w:szCs w:val="20"/>
+              </w:rPr>
+              <w:t>】</w:t>
             </w:r>
           </w:p>
         </w:tc>
